--- a/坤仪金科开发部门管理计划.docx
+++ b/坤仪金科开发部门管理计划.docx
@@ -74,9 +74,6 @@
       <w:pPr>
         <w:pStyle w:val="a3"/>
         <w:ind w:left="360" w:firstLineChars="0" w:firstLine="0"/>
-        <w:rPr>
-          <w:rFonts w:hint="eastAsia"/>
-        </w:rPr>
       </w:pPr>
       <w:r>
         <w:rPr>
@@ -123,9 +120,6 @@
       <w:pPr>
         <w:pStyle w:val="a3"/>
         <w:ind w:left="360" w:firstLineChars="0" w:firstLine="0"/>
-        <w:rPr>
-          <w:rFonts w:hint="eastAsia"/>
-        </w:rPr>
       </w:pPr>
       <w:r>
         <w:rPr>
@@ -175,9 +169,6 @@
       <w:pPr>
         <w:pStyle w:val="a3"/>
         <w:ind w:left="360" w:firstLineChars="0" w:firstLine="0"/>
-        <w:rPr>
-          <w:rFonts w:hint="eastAsia"/>
-        </w:rPr>
       </w:pPr>
       <w:r>
         <w:rPr>
@@ -230,9 +221,6 @@
       <w:pPr>
         <w:pStyle w:val="a3"/>
         <w:ind w:left="360" w:firstLineChars="0" w:firstLine="0"/>
-        <w:rPr>
-          <w:rFonts w:hint="eastAsia"/>
-        </w:rPr>
       </w:pPr>
       <w:r>
         <w:rPr>
@@ -278,9 +266,6 @@
     <w:p>
       <w:pPr>
         <w:ind w:left="360"/>
-        <w:rPr>
-          <w:rFonts w:hint="eastAsia"/>
-        </w:rPr>
       </w:pPr>
       <w:r>
         <w:rPr>
@@ -297,9 +282,6 @@
           <w:numId w:val="1"/>
         </w:numPr>
         <w:ind w:firstLineChars="0"/>
-        <w:rPr>
-          <w:rFonts w:hint="eastAsia"/>
-        </w:rPr>
       </w:pPr>
       <w:r>
         <w:rPr>
@@ -328,9 +310,6 @@
           <w:numId w:val="1"/>
         </w:numPr>
         <w:ind w:firstLineChars="0"/>
-        <w:rPr>
-          <w:rFonts w:hint="eastAsia"/>
-        </w:rPr>
       </w:pPr>
       <w:r>
         <w:rPr>
@@ -359,9 +338,6 @@
           <w:numId w:val="1"/>
         </w:numPr>
         <w:ind w:firstLineChars="0"/>
-        <w:rPr>
-          <w:rFonts w:hint="eastAsia"/>
-        </w:rPr>
       </w:pPr>
       <w:r>
         <w:rPr>
@@ -423,21 +399,7 @@
         <w:rPr>
           <w:rFonts w:hint="eastAsia"/>
         </w:rPr>
-        <w:t>躲在后边</w:t>
-      </w:r>
-      <w:proofErr w:type="gramStart"/>
-      <w:r>
-        <w:rPr>
-          <w:rFonts w:hint="eastAsia"/>
-        </w:rPr>
-        <w:t>默不作声</w:t>
-      </w:r>
-      <w:proofErr w:type="gramEnd"/>
-      <w:r>
-        <w:rPr>
-          <w:rFonts w:hint="eastAsia"/>
-        </w:rPr>
-        <w:t>。</w:t>
+        <w:t>躲在后边默不作声。</w:t>
       </w:r>
     </w:p>
     <w:p>
@@ -453,33 +415,12 @@
         <w:rPr>
           <w:rFonts w:hint="eastAsia"/>
         </w:rPr>
-        <w:t>身体虚弱，</w:t>
-      </w:r>
-      <w:r>
-        <w:rPr>
-          <w:rFonts w:hint="eastAsia"/>
-        </w:rPr>
-        <w:t>精神不济，</w:t>
-      </w:r>
-      <w:r>
-        <w:rPr>
-          <w:rFonts w:hint="eastAsia"/>
-        </w:rPr>
-        <w:t>又不会自我</w:t>
-      </w:r>
-      <w:r>
-        <w:rPr>
-          <w:rFonts w:hint="eastAsia"/>
-        </w:rPr>
-        <w:t>调节和保养。</w:t>
+        <w:t>身体虚弱，精神不济，又不会自我调节和保养。</w:t>
       </w:r>
     </w:p>
     <w:p>
       <w:pPr>
         <w:ind w:firstLine="360"/>
-        <w:rPr>
-          <w:rFonts w:hint="eastAsia"/>
-        </w:rPr>
       </w:pPr>
       <w:r>
         <w:rPr>
@@ -509,21 +450,7 @@
         <w:rPr>
           <w:rFonts w:hint="eastAsia"/>
         </w:rPr>
-        <w:t>，玩个</w:t>
-      </w:r>
-      <w:proofErr w:type="gramStart"/>
-      <w:r>
-        <w:rPr>
-          <w:rFonts w:hint="eastAsia"/>
-        </w:rPr>
-        <w:t>几年玩爽了</w:t>
-      </w:r>
-      <w:proofErr w:type="gramEnd"/>
-      <w:r>
-        <w:rPr>
-          <w:rFonts w:hint="eastAsia"/>
-        </w:rPr>
-        <w:t>再出来找工作，反正机会多的是。</w:t>
+        <w:t>，玩个几年玩爽了再出来找工作，反正机会多的是。</w:t>
       </w:r>
     </w:p>
     <w:p/>
@@ -537,16 +464,46 @@
     </w:p>
     <w:p/>
     <w:p>
-      <w:pPr>
-        <w:rPr>
-          <w:rFonts w:hint="eastAsia"/>
-        </w:rPr>
-      </w:pPr>
-      <w:r>
-        <w:rPr>
-          <w:rFonts w:hint="eastAsia"/>
-        </w:rPr>
-        <w:t>禁止任何员工</w:t>
+      <w:r>
+        <w:rPr>
+          <w:rFonts w:hint="eastAsia"/>
+        </w:rPr>
+        <w:t>禁止任何员工发表诸如我年纪大了，做不动了等言论。</w:t>
+      </w:r>
+    </w:p>
+    <w:p/>
+    <w:p>
+      <w:r>
+        <w:rPr>
+          <w:rFonts w:hint="eastAsia"/>
+        </w:rPr>
+        <w:t>对于L</w:t>
+      </w:r>
+      <w:r>
+        <w:t>ordMT</w:t>
+      </w:r>
+      <w:r>
+        <w:rPr>
+          <w:rFonts w:hint="eastAsia"/>
+        </w:rPr>
+        <w:t>，相关人员需要根据文档进行细致的学习，会不定期的抽查学习效果。</w:t>
+      </w:r>
+    </w:p>
+    <w:p/>
+    <w:p>
+      <w:pPr>
+        <w:rPr>
+          <w:rFonts w:hint="eastAsia"/>
+        </w:rPr>
+      </w:pPr>
+      <w:r>
+        <w:rPr>
+          <w:rFonts w:hint="eastAsia"/>
+        </w:rPr>
+        <w:t>C</w:t>
+      </w:r>
+      <w:r>
+        <w:t>++</w:t>
       </w:r>
       <w:bookmarkStart w:id="0" w:name="_GoBack"/>
       <w:bookmarkEnd w:id="0"/>
@@ -554,33 +511,16 @@
         <w:rPr>
           <w:rFonts w:hint="eastAsia"/>
         </w:rPr>
-        <w:t>发表诸如我年纪大了，做不动了等言论。</w:t>
-      </w:r>
-    </w:p>
-    <w:p/>
-    <w:p>
-      <w:r>
-        <w:rPr>
-          <w:rFonts w:hint="eastAsia"/>
-        </w:rPr>
-        <w:t>对于</w:t>
-      </w:r>
-      <w:proofErr w:type="spellStart"/>
-      <w:r>
-        <w:rPr>
-          <w:rFonts w:hint="eastAsia"/>
-        </w:rPr>
-        <w:t>L</w:t>
-      </w:r>
-      <w:r>
-        <w:t>ordMT</w:t>
-      </w:r>
-      <w:proofErr w:type="spellEnd"/>
-      <w:r>
-        <w:rPr>
-          <w:rFonts w:hint="eastAsia"/>
-        </w:rPr>
-        <w:t>，相关人员需要根据文档进行细致的学习，会不定期的抽查学习效果。</w:t>
+        <w:t>一些指针操作要改成</w:t>
+      </w:r>
+      <w:r>
+        <w:t>at</w:t>
+      </w:r>
+      <w:r>
+        <w:rPr>
+          <w:rFonts w:hint="eastAsia"/>
+        </w:rPr>
+        <w:t>函数。</w:t>
       </w:r>
     </w:p>
     <w:p/>
@@ -607,6 +547,44 @@
     </w:sectPr>
   </w:body>
 </w:document>
+</file>
+
+<file path=word/endnotes.xml><?xml version="1.0" encoding="utf-8"?>
+<w:endnotes xmlns:wpc="http://schemas.microsoft.com/office/word/2010/wordprocessingCanvas" xmlns:cx="http://schemas.microsoft.com/office/drawing/2014/chartex" xmlns:cx1="http://schemas.microsoft.com/office/drawing/2015/9/8/chartex" xmlns:cx2="http://schemas.microsoft.com/office/drawing/2015/10/21/chartex" xmlns:cx3="http://schemas.microsoft.com/office/drawing/2016/5/9/chartex" xmlns:cx4="http://schemas.microsoft.com/office/drawing/2016/5/10/chartex" xmlns:cx5="http://schemas.microsoft.com/office/drawing/2016/5/11/chartex" xmlns:cx6="http://schemas.microsoft.com/office/drawing/2016/5/12/chartex" xmlns:cx7="http://schemas.microsoft.com/office/drawing/2016/5/13/chartex" xmlns:cx8="http://schemas.microsoft.com/office/drawing/2016/5/14/chartex" xmlns:mc="http://schemas.openxmlformats.org/markup-compatibility/2006" xmlns:aink="http://schemas.microsoft.com/office/drawing/2016/ink" xmlns:am3d="http://schemas.microsoft.com/office/drawing/2017/model3d" xmlns:o="urn:schemas-microsoft-com:office:office" xmlns:r="http://schemas.openxmlformats.org/officeDocument/2006/relationships" xmlns:m="http://schemas.openxmlformats.org/officeDocument/2006/math" xmlns:v="urn:schemas-microsoft-com:vml" xmlns:wp14="http://schemas.microsoft.com/office/word/2010/wordprocessingDrawing" xmlns:wp="http://schemas.openxmlformats.org/drawingml/2006/wordprocessingDrawing" xmlns:w10="urn:schemas-microsoft-com:office:word" xmlns:w="http://schemas.openxmlformats.org/wordprocessingml/2006/main" xmlns:w14="http://schemas.microsoft.com/office/word/2010/wordml" xmlns:w15="http://schemas.microsoft.com/office/word/2012/wordml" xmlns:w16cid="http://schemas.microsoft.com/office/word/2016/wordml/cid" xmlns:w16se="http://schemas.microsoft.com/office/word/2015/wordml/symex" xmlns:wpg="http://schemas.microsoft.com/office/word/2010/wordprocessingGroup" xmlns:wpi="http://schemas.microsoft.com/office/word/2010/wordprocessingInk" xmlns:wne="http://schemas.microsoft.com/office/word/2006/wordml" xmlns:wps="http://schemas.microsoft.com/office/word/2010/wordprocessingShape" mc:Ignorable="w14 w15 w16se w16cid wp14">
+  <w:endnote w:type="separator" w:id="-1">
+    <w:p>
+      <w:r>
+        <w:separator/>
+      </w:r>
+    </w:p>
+  </w:endnote>
+  <w:endnote w:type="continuationSeparator" w:id="0">
+    <w:p>
+      <w:r>
+        <w:continuationSeparator/>
+      </w:r>
+    </w:p>
+  </w:endnote>
+</w:endnotes>
+</file>
+
+<file path=word/footnotes.xml><?xml version="1.0" encoding="utf-8"?>
+<w:footnotes xmlns:wpc="http://schemas.microsoft.com/office/word/2010/wordprocessingCanvas" xmlns:cx="http://schemas.microsoft.com/office/drawing/2014/chartex" xmlns:cx1="http://schemas.microsoft.com/office/drawing/2015/9/8/chartex" xmlns:cx2="http://schemas.microsoft.com/office/drawing/2015/10/21/chartex" xmlns:cx3="http://schemas.microsoft.com/office/drawing/2016/5/9/chartex" xmlns:cx4="http://schemas.microsoft.com/office/drawing/2016/5/10/chartex" xmlns:cx5="http://schemas.microsoft.com/office/drawing/2016/5/11/chartex" xmlns:cx6="http://schemas.microsoft.com/office/drawing/2016/5/12/chartex" xmlns:cx7="http://schemas.microsoft.com/office/drawing/2016/5/13/chartex" xmlns:cx8="http://schemas.microsoft.com/office/drawing/2016/5/14/chartex" xmlns:mc="http://schemas.openxmlformats.org/markup-compatibility/2006" xmlns:aink="http://schemas.microsoft.com/office/drawing/2016/ink" xmlns:am3d="http://schemas.microsoft.com/office/drawing/2017/model3d" xmlns:o="urn:schemas-microsoft-com:office:office" xmlns:r="http://schemas.openxmlformats.org/officeDocument/2006/relationships" xmlns:m="http://schemas.openxmlformats.org/officeDocument/2006/math" xmlns:v="urn:schemas-microsoft-com:vml" xmlns:wp14="http://schemas.microsoft.com/office/word/2010/wordprocessingDrawing" xmlns:wp="http://schemas.openxmlformats.org/drawingml/2006/wordprocessingDrawing" xmlns:w10="urn:schemas-microsoft-com:office:word" xmlns:w="http://schemas.openxmlformats.org/wordprocessingml/2006/main" xmlns:w14="http://schemas.microsoft.com/office/word/2010/wordml" xmlns:w15="http://schemas.microsoft.com/office/word/2012/wordml" xmlns:w16cid="http://schemas.microsoft.com/office/word/2016/wordml/cid" xmlns:w16se="http://schemas.microsoft.com/office/word/2015/wordml/symex" xmlns:wpg="http://schemas.microsoft.com/office/word/2010/wordprocessingGroup" xmlns:wpi="http://schemas.microsoft.com/office/word/2010/wordprocessingInk" xmlns:wne="http://schemas.microsoft.com/office/word/2006/wordml" xmlns:wps="http://schemas.microsoft.com/office/word/2010/wordprocessingShape" mc:Ignorable="w14 w15 w16se w16cid wp14">
+  <w:footnote w:type="separator" w:id="-1">
+    <w:p>
+      <w:r>
+        <w:separator/>
+      </w:r>
+    </w:p>
+  </w:footnote>
+  <w:footnote w:type="continuationSeparator" w:id="0">
+    <w:p>
+      <w:r>
+        <w:continuationSeparator/>
+      </w:r>
+    </w:p>
+  </w:footnote>
+</w:footnotes>
 </file>
 
 <file path=word/numbering.xml><?xml version="1.0" encoding="utf-8"?>
@@ -1178,6 +1156,71 @@
       <w:ind w:firstLineChars="200" w:firstLine="420"/>
     </w:pPr>
   </w:style>
+  <w:style w:type="paragraph" w:styleId="a4">
+    <w:name w:val="header"/>
+    <w:basedOn w:val="a"/>
+    <w:link w:val="a5"/>
+    <w:uiPriority w:val="99"/>
+    <w:unhideWhenUsed/>
+    <w:rsid w:val="0032185E"/>
+    <w:pPr>
+      <w:pBdr>
+        <w:bottom w:val="single" w:sz="6" w:space="1" w:color="auto"/>
+      </w:pBdr>
+      <w:tabs>
+        <w:tab w:val="center" w:pos="4153"/>
+        <w:tab w:val="right" w:pos="8306"/>
+      </w:tabs>
+      <w:snapToGrid w:val="0"/>
+      <w:jc w:val="center"/>
+    </w:pPr>
+    <w:rPr>
+      <w:sz w:val="18"/>
+      <w:szCs w:val="18"/>
+    </w:rPr>
+  </w:style>
+  <w:style w:type="character" w:customStyle="1" w:styleId="a5">
+    <w:name w:val="页眉 字符"/>
+    <w:basedOn w:val="a0"/>
+    <w:link w:val="a4"/>
+    <w:uiPriority w:val="99"/>
+    <w:rsid w:val="0032185E"/>
+    <w:rPr>
+      <w:sz w:val="18"/>
+      <w:szCs w:val="18"/>
+    </w:rPr>
+  </w:style>
+  <w:style w:type="paragraph" w:styleId="a6">
+    <w:name w:val="footer"/>
+    <w:basedOn w:val="a"/>
+    <w:link w:val="a7"/>
+    <w:uiPriority w:val="99"/>
+    <w:unhideWhenUsed/>
+    <w:rsid w:val="0032185E"/>
+    <w:pPr>
+      <w:tabs>
+        <w:tab w:val="center" w:pos="4153"/>
+        <w:tab w:val="right" w:pos="8306"/>
+      </w:tabs>
+      <w:snapToGrid w:val="0"/>
+      <w:jc w:val="left"/>
+    </w:pPr>
+    <w:rPr>
+      <w:sz w:val="18"/>
+      <w:szCs w:val="18"/>
+    </w:rPr>
+  </w:style>
+  <w:style w:type="character" w:customStyle="1" w:styleId="a7">
+    <w:name w:val="页脚 字符"/>
+    <w:basedOn w:val="a0"/>
+    <w:link w:val="a6"/>
+    <w:uiPriority w:val="99"/>
+    <w:rsid w:val="0032185E"/>
+    <w:rPr>
+      <w:sz w:val="18"/>
+      <w:szCs w:val="18"/>
+    </w:rPr>
+  </w:style>
 </w:styles>
 </file>
 

--- a/坤仪金科开发部门管理计划.docx
+++ b/坤仪金科开发部门管理计划.docx
@@ -131,6 +131,12 @@
         <w:rPr>
           <w:rFonts w:hint="eastAsia"/>
         </w:rPr>
+        <w:t>前</w:t>
+      </w:r>
+      <w:r>
+        <w:rPr>
+          <w:rFonts w:hint="eastAsia"/>
+        </w:rPr>
         <w:t>交易服务</w:t>
       </w:r>
       <w:r>
@@ -452,61 +458,62 @@
         </w:rPr>
         <w:t>，玩个几年玩爽了再出来找工作，反正机会多的是。</w:t>
       </w:r>
-    </w:p>
-    <w:p/>
-    <w:p>
-      <w:r>
-        <w:rPr>
-          <w:rFonts w:hint="eastAsia"/>
-        </w:rPr>
-        <w:t>陶德，姚海凡下基层活动，二位高管一周隔一周，加入基层项目组，直接参与开发活动。</w:t>
-      </w:r>
-    </w:p>
-    <w:p/>
-    <w:p>
-      <w:r>
-        <w:rPr>
-          <w:rFonts w:hint="eastAsia"/>
-        </w:rPr>
-        <w:t>禁止任何员工发表诸如我年纪大了，做不动了等言论。</w:t>
-      </w:r>
-    </w:p>
-    <w:p/>
-    <w:p>
-      <w:r>
-        <w:rPr>
-          <w:rFonts w:hint="eastAsia"/>
-        </w:rPr>
-        <w:t>对于L</w:t>
-      </w:r>
-      <w:r>
-        <w:t>ordMT</w:t>
-      </w:r>
-      <w:r>
-        <w:rPr>
-          <w:rFonts w:hint="eastAsia"/>
-        </w:rPr>
-        <w:t>，相关人员需要根据文档进行细致的学习，会不定期的抽查学习效果。</w:t>
-      </w:r>
-    </w:p>
-    <w:p/>
-    <w:p>
-      <w:pPr>
-        <w:rPr>
-          <w:rFonts w:hint="eastAsia"/>
-        </w:rPr>
-      </w:pPr>
-      <w:r>
-        <w:rPr>
-          <w:rFonts w:hint="eastAsia"/>
-        </w:rPr>
-        <w:t>C</w:t>
-      </w:r>
-      <w:r>
-        <w:t>++</w:t>
+      <w:r>
+        <w:rPr>
+          <w:rFonts w:hint="eastAsia"/>
+        </w:rPr>
+        <w:t>一切都是自我调节，本质是加强自己能力，只有能力高了，才有话语权，才有更多的自由。</w:t>
       </w:r>
       <w:bookmarkStart w:id="0" w:name="_GoBack"/>
       <w:bookmarkEnd w:id="0"/>
+    </w:p>
+    <w:p/>
+    <w:p>
+      <w:r>
+        <w:rPr>
+          <w:rFonts w:hint="eastAsia"/>
+        </w:rPr>
+        <w:t>陶德，姚海凡下基层活动，二位高管一周隔一周，加入基层项目组，直接参与开发活动。</w:t>
+      </w:r>
+    </w:p>
+    <w:p/>
+    <w:p>
+      <w:r>
+        <w:rPr>
+          <w:rFonts w:hint="eastAsia"/>
+        </w:rPr>
+        <w:t>禁止任何员工发表诸如我年纪大了，做不动了等言论。</w:t>
+      </w:r>
+    </w:p>
+    <w:p/>
+    <w:p>
+      <w:r>
+        <w:rPr>
+          <w:rFonts w:hint="eastAsia"/>
+        </w:rPr>
+        <w:t>对于L</w:t>
+      </w:r>
+      <w:r>
+        <w:t>ordMT</w:t>
+      </w:r>
+      <w:r>
+        <w:rPr>
+          <w:rFonts w:hint="eastAsia"/>
+        </w:rPr>
+        <w:t>，相关人员需要根据文档进行细致的学习，会不定期的抽查学习效果。</w:t>
+      </w:r>
+    </w:p>
+    <w:p/>
+    <w:p>
+      <w:r>
+        <w:rPr>
+          <w:rFonts w:hint="eastAsia"/>
+        </w:rPr>
+        <w:t>C</w:t>
+      </w:r>
+      <w:r>
+        <w:t>++</w:t>
+      </w:r>
       <w:r>
         <w:rPr>
           <w:rFonts w:hint="eastAsia"/>
@@ -535,7 +542,7 @@
         <w:rPr>
           <w:rFonts w:hint="eastAsia"/>
         </w:rPr>
-        <w:t>LP重构申请产品10分，文档3分。</w:t>
+        <w:t>LP重构申请产品10分。</w:t>
       </w:r>
     </w:p>
     <w:p/>

--- a/坤仪金科开发部门管理计划.docx
+++ b/坤仪金科开发部门管理计划.docx
@@ -339,29 +339,13 @@
     <w:p>
       <w:pPr>
         <w:pStyle w:val="a3"/>
-        <w:numPr>
-          <w:ilvl w:val="0"/>
-          <w:numId w:val="1"/>
-        </w:numPr>
-        <w:ind w:firstLineChars="0"/>
-      </w:pPr>
-      <w:r>
-        <w:rPr>
-          <w:rFonts w:hint="eastAsia"/>
-        </w:rPr>
-        <w:t>经常发表诸如我不行，不要找我</w:t>
-      </w:r>
-      <w:r>
-        <w:rPr>
-          <w:rFonts w:hint="eastAsia"/>
-        </w:rPr>
-        <w:t>，肯定不是我这里的问题</w:t>
-      </w:r>
-      <w:r>
-        <w:rPr>
-          <w:rFonts w:hint="eastAsia"/>
-        </w:rPr>
-        <w:t>等负面词语。</w:t>
+        <w:ind w:left="360" w:firstLineChars="0" w:firstLine="0"/>
+      </w:pPr>
+      <w:r>
+        <w:rPr>
+          <w:rFonts w:hint="eastAsia"/>
+        </w:rPr>
+        <w:t>其实上级什么都知道，只是有时为了和谐，不想马上指出，是希望你自己主动改正。</w:t>
       </w:r>
     </w:p>
     <w:p>
@@ -377,7 +361,19 @@
         <w:rPr>
           <w:rFonts w:hint="eastAsia"/>
         </w:rPr>
-        <w:t>能力不行，但动不动就发脾气的，无法进行正常交流。</w:t>
+        <w:t>经常发表诸如我不行，不要找我</w:t>
+      </w:r>
+      <w:r>
+        <w:rPr>
+          <w:rFonts w:hint="eastAsia"/>
+        </w:rPr>
+        <w:t>，肯定不是我这里的问题</w:t>
+      </w:r>
+      <w:r>
+        <w:rPr>
+          <w:rFonts w:hint="eastAsia"/>
+        </w:rPr>
+        <w:t>等负面词语。</w:t>
       </w:r>
     </w:p>
     <w:p>
@@ -393,19 +389,7 @@
         <w:rPr>
           <w:rFonts w:hint="eastAsia"/>
         </w:rPr>
-        <w:t>工作完全被动，遇到问题</w:t>
-      </w:r>
-      <w:r>
-        <w:rPr>
-          <w:rFonts w:hint="eastAsia"/>
-        </w:rPr>
-        <w:t>总是</w:t>
-      </w:r>
-      <w:r>
-        <w:rPr>
-          <w:rFonts w:hint="eastAsia"/>
-        </w:rPr>
-        <w:t>躲在后边默不作声。</w:t>
+        <w:t>能力不行，但动不动就发脾气的，无法进行正常交流。</w:t>
       </w:r>
     </w:p>
     <w:p>
@@ -421,6 +405,34 @@
         <w:rPr>
           <w:rFonts w:hint="eastAsia"/>
         </w:rPr>
+        <w:t>工作完全被动，遇到问题</w:t>
+      </w:r>
+      <w:r>
+        <w:rPr>
+          <w:rFonts w:hint="eastAsia"/>
+        </w:rPr>
+        <w:t>总是</w:t>
+      </w:r>
+      <w:r>
+        <w:rPr>
+          <w:rFonts w:hint="eastAsia"/>
+        </w:rPr>
+        <w:t>躲在后边默不作声。</w:t>
+      </w:r>
+    </w:p>
+    <w:p>
+      <w:pPr>
+        <w:pStyle w:val="a3"/>
+        <w:numPr>
+          <w:ilvl w:val="0"/>
+          <w:numId w:val="1"/>
+        </w:numPr>
+        <w:ind w:firstLineChars="0"/>
+      </w:pPr>
+      <w:r>
+        <w:rPr>
+          <w:rFonts w:hint="eastAsia"/>
+        </w:rPr>
         <w:t>身体虚弱，精神不济，又不会自我调节和保养。</w:t>
       </w:r>
     </w:p>
@@ -444,7 +456,19 @@
         <w:rPr>
           <w:rFonts w:hint="eastAsia"/>
         </w:rPr>
-        <w:t>，他说最近老熬夜玩游戏，那就回家玩</w:t>
+        <w:t>，他说</w:t>
+      </w:r>
+      <w:r>
+        <w:rPr>
+          <w:rFonts w:hint="eastAsia"/>
+        </w:rPr>
+        <w:t>他</w:t>
+      </w:r>
+      <w:r>
+        <w:rPr>
+          <w:rFonts w:hint="eastAsia"/>
+        </w:rPr>
+        <w:t>老熬夜玩游戏，那就回家玩</w:t>
       </w:r>
       <w:r>
         <w:rPr>
@@ -464,88 +488,311 @@
         </w:rPr>
         <w:t>一切都是自我调节，本质是加强自己能力，只有能力高了，才有话语权，才有更多的自由。</w:t>
       </w:r>
+    </w:p>
+    <w:p/>
+    <w:p>
+      <w:r>
+        <w:rPr>
+          <w:rFonts w:hint="eastAsia"/>
+        </w:rPr>
+        <w:t>陶德，姚海凡下基层活动，二位高管一周隔一周，加入基层项目组，直接参与开发活动。</w:t>
+      </w:r>
+    </w:p>
+    <w:p/>
+    <w:p>
+      <w:r>
+        <w:rPr>
+          <w:rFonts w:hint="eastAsia"/>
+        </w:rPr>
+        <w:t>禁止任何员工</w:t>
+      </w:r>
+      <w:r>
+        <w:rPr>
+          <w:rFonts w:hint="eastAsia"/>
+        </w:rPr>
+        <w:t>公开</w:t>
+      </w:r>
+      <w:r>
+        <w:rPr>
+          <w:rFonts w:hint="eastAsia"/>
+        </w:rPr>
+        <w:t>发表诸如我年纪大了，做不动了等言论</w:t>
+      </w:r>
+      <w:r>
+        <w:rPr>
+          <w:rFonts w:hint="eastAsia"/>
+        </w:rPr>
+        <w:t>，</w:t>
+      </w:r>
+      <w:r>
+        <w:rPr>
+          <w:rFonts w:hint="eastAsia"/>
+        </w:rPr>
+        <w:t>自己私下调节，自我保养</w:t>
+      </w:r>
+      <w:r>
+        <w:rPr>
+          <w:rFonts w:hint="eastAsia"/>
+        </w:rPr>
+        <w:t>。</w:t>
+      </w:r>
+    </w:p>
+    <w:p/>
+    <w:p>
+      <w:r>
+        <w:rPr>
+          <w:rFonts w:hint="eastAsia"/>
+        </w:rPr>
+        <w:t>对于L</w:t>
+      </w:r>
+      <w:r>
+        <w:t>ordMT</w:t>
+      </w:r>
+      <w:r>
+        <w:rPr>
+          <w:rFonts w:hint="eastAsia"/>
+        </w:rPr>
+        <w:t>，相关人员需要根据文档进行细致的学习，会不定期的抽查学习效果</w:t>
+      </w:r>
+      <w:r>
+        <w:rPr>
+          <w:rFonts w:hint="eastAsia"/>
+        </w:rPr>
+        <w:t>，一问三不知，直接扣分</w:t>
+      </w:r>
+      <w:r>
+        <w:rPr>
+          <w:rFonts w:hint="eastAsia"/>
+        </w:rPr>
+        <w:t>，另外需要开始文档的项目有开户宝，期现对冲，比特币C++行情，荣誉商城</w:t>
+      </w:r>
+      <w:r>
+        <w:rPr>
+          <w:rFonts w:hint="eastAsia"/>
+        </w:rPr>
+        <w:t>，</w:t>
+      </w:r>
+      <w:r>
+        <w:rPr>
+          <w:rFonts w:hint="eastAsia"/>
+        </w:rPr>
+        <w:t>结算，</w:t>
+      </w:r>
+      <w:r>
+        <w:rPr>
+          <w:rFonts w:hint="eastAsia"/>
+        </w:rPr>
+        <w:t>由项目主开发人撰写，</w:t>
+      </w:r>
+      <w:r>
+        <w:rPr>
+          <w:rFonts w:hint="eastAsia"/>
+        </w:rPr>
+        <w:t>写的不好的，</w:t>
+      </w:r>
+      <w:r>
+        <w:rPr>
+          <w:rFonts w:hint="eastAsia"/>
+        </w:rPr>
+        <w:t>今后</w:t>
+      </w:r>
+      <w:r>
+        <w:rPr>
+          <w:rFonts w:hint="eastAsia"/>
+        </w:rPr>
+        <w:t>直接从主开发位置上拉下来。</w:t>
+      </w:r>
+    </w:p>
+    <w:p/>
+    <w:p>
+      <w:r>
+        <w:t>Git</w:t>
+      </w:r>
+      <w:r>
+        <w:rPr>
+          <w:rFonts w:hint="eastAsia"/>
+        </w:rPr>
+        <w:t>管理严格化，远程桌面管理严格化</w:t>
+      </w:r>
+      <w:r>
+        <w:rPr>
+          <w:rFonts w:hint="eastAsia"/>
+        </w:rPr>
+        <w:t>，如有违反，扣除大量分数</w:t>
+      </w:r>
+      <w:r>
+        <w:rPr>
+          <w:rFonts w:hint="eastAsia"/>
+        </w:rPr>
+        <w:t>。</w:t>
+      </w:r>
+    </w:p>
+    <w:p/>
+    <w:p>
+      <w:r>
+        <w:rPr>
+          <w:rFonts w:hint="eastAsia"/>
+        </w:rPr>
+        <w:t>荣誉商城上线，J</w:t>
+      </w:r>
+      <w:r>
+        <w:t>iraManager</w:t>
+      </w:r>
+      <w:r>
+        <w:rPr>
+          <w:rFonts w:hint="eastAsia"/>
+        </w:rPr>
+        <w:t>正在重新开发，马上准备投入使用。</w:t>
+      </w:r>
+    </w:p>
+    <w:p/>
+    <w:p>
+      <w:r>
+        <w:rPr>
+          <w:rFonts w:hint="eastAsia"/>
+        </w:rPr>
+        <w:t>无法领会</w:t>
+      </w:r>
+      <w:r>
+        <w:rPr>
+          <w:rFonts w:hint="eastAsia"/>
+        </w:rPr>
+        <w:t>上级</w:t>
+      </w:r>
+      <w:r>
+        <w:rPr>
+          <w:rFonts w:hint="eastAsia"/>
+        </w:rPr>
+        <w:t>意思和安排的，立即扣分，按照目前的情况，需要每天推一个人出来，给予扣分</w:t>
+      </w:r>
+      <w:r>
+        <w:rPr>
+          <w:rFonts w:hint="eastAsia"/>
+        </w:rPr>
+        <w:t>。</w:t>
+      </w:r>
+    </w:p>
+    <w:p/>
+    <w:p>
+      <w:r>
+        <w:rPr>
+          <w:rFonts w:hint="eastAsia"/>
+        </w:rPr>
+        <w:lastRenderedPageBreak/>
+        <w:t>每天收集加班人员并</w:t>
+      </w:r>
+      <w:r>
+        <w:rPr>
+          <w:rFonts w:hint="eastAsia"/>
+        </w:rPr>
+        <w:t>给我</w:t>
+      </w:r>
+      <w:r>
+        <w:rPr>
+          <w:rFonts w:hint="eastAsia"/>
+        </w:rPr>
+        <w:t>。</w:t>
+      </w:r>
+    </w:p>
+    <w:p/>
+    <w:p>
+      <w:r>
+        <w:rPr>
+          <w:rFonts w:hint="eastAsia"/>
+        </w:rPr>
+        <w:t>今日问题:</w:t>
+      </w:r>
+      <w:r>
+        <w:rPr>
+          <w:rFonts w:hint="eastAsia"/>
+        </w:rPr>
+        <w:t>1</w:t>
+      </w:r>
+    </w:p>
+    <w:p>
+      <w:pPr>
+        <w:pStyle w:val="a3"/>
+        <w:numPr>
+          <w:ilvl w:val="0"/>
+          <w:numId w:val="2"/>
+        </w:numPr>
+        <w:ind w:firstLineChars="0"/>
+      </w:pPr>
+      <w:r>
+        <w:rPr>
+          <w:rFonts w:hint="eastAsia"/>
+        </w:rPr>
+        <w:t>更新资金账户的是哪两个方法，分别有什么作用?</w:t>
+      </w:r>
+    </w:p>
+    <w:p>
+      <w:pPr>
+        <w:pStyle w:val="a3"/>
+        <w:numPr>
+          <w:ilvl w:val="0"/>
+          <w:numId w:val="2"/>
+        </w:numPr>
+        <w:ind w:firstLineChars="0"/>
+      </w:pPr>
+      <w:r>
+        <w:rPr>
+          <w:rFonts w:hint="eastAsia"/>
+        </w:rPr>
+        <w:t>T</w:t>
+      </w:r>
+      <w:r>
+        <w:t>imestapService</w:t>
+      </w:r>
+      <w:r>
+        <w:rPr>
+          <w:rFonts w:hint="eastAsia"/>
+        </w:rPr>
+        <w:t>中现在更新哪四种数据?</w:t>
+      </w:r>
+    </w:p>
+    <w:p>
+      <w:pPr>
+        <w:pStyle w:val="a3"/>
+        <w:numPr>
+          <w:ilvl w:val="0"/>
+          <w:numId w:val="2"/>
+        </w:numPr>
+        <w:ind w:firstLineChars="0"/>
+      </w:pPr>
+      <w:r>
+        <w:rPr>
+          <w:rFonts w:hint="eastAsia"/>
+        </w:rPr>
+        <w:t>I</w:t>
+      </w:r>
+      <w:r>
+        <w:t>PConfig.h</w:t>
+      </w:r>
+      <w:r>
+        <w:rPr>
+          <w:rFonts w:hint="eastAsia"/>
+        </w:rPr>
+        <w:t>和L</w:t>
+      </w:r>
+      <w:r>
+        <w:t>PConfig.h</w:t>
+      </w:r>
+      <w:r>
+        <w:rPr>
+          <w:rFonts w:hint="eastAsia"/>
+        </w:rPr>
+        <w:t>分别是做什么用的?</w:t>
+      </w:r>
+    </w:p>
+    <w:p>
+      <w:pPr>
+        <w:rPr>
+          <w:rFonts w:hint="eastAsia"/>
+        </w:rPr>
+      </w:pPr>
       <w:bookmarkStart w:id="0" w:name="_GoBack"/>
       <w:bookmarkEnd w:id="0"/>
     </w:p>
-    <w:p/>
-    <w:p>
-      <w:r>
-        <w:rPr>
-          <w:rFonts w:hint="eastAsia"/>
-        </w:rPr>
-        <w:t>陶德，姚海凡下基层活动，二位高管一周隔一周，加入基层项目组，直接参与开发活动。</w:t>
-      </w:r>
-    </w:p>
-    <w:p/>
-    <w:p>
-      <w:r>
-        <w:rPr>
-          <w:rFonts w:hint="eastAsia"/>
-        </w:rPr>
-        <w:t>禁止任何员工发表诸如我年纪大了，做不动了等言论。</w:t>
-      </w:r>
-    </w:p>
-    <w:p/>
-    <w:p>
-      <w:r>
-        <w:rPr>
-          <w:rFonts w:hint="eastAsia"/>
-        </w:rPr>
-        <w:t>对于L</w:t>
-      </w:r>
-      <w:r>
-        <w:t>ordMT</w:t>
-      </w:r>
-      <w:r>
-        <w:rPr>
-          <w:rFonts w:hint="eastAsia"/>
-        </w:rPr>
-        <w:t>，相关人员需要根据文档进行细致的学习，会不定期的抽查学习效果。</w:t>
-      </w:r>
-    </w:p>
-    <w:p/>
-    <w:p>
-      <w:r>
-        <w:rPr>
-          <w:rFonts w:hint="eastAsia"/>
-        </w:rPr>
-        <w:t>C</w:t>
-      </w:r>
-      <w:r>
-        <w:t>++</w:t>
-      </w:r>
-      <w:r>
-        <w:rPr>
-          <w:rFonts w:hint="eastAsia"/>
-        </w:rPr>
-        <w:t>一些指针操作要改成</w:t>
-      </w:r>
-      <w:r>
-        <w:t>at</w:t>
-      </w:r>
-      <w:r>
-        <w:rPr>
-          <w:rFonts w:hint="eastAsia"/>
-        </w:rPr>
-        <w:t>函数。</w:t>
-      </w:r>
-    </w:p>
-    <w:p/>
-    <w:p>
-      <w:r>
-        <w:rPr>
-          <w:rFonts w:hint="eastAsia"/>
-        </w:rPr>
-        <w:t>本人</w:t>
-      </w:r>
-      <w:r>
-        <w:rPr>
-          <w:rFonts w:hint="eastAsia"/>
-        </w:rPr>
-        <w:t>LP重构申请产品10分。</w:t>
-      </w:r>
-    </w:p>
-    <w:p/>
     <w:sectPr>
       <w:pgSz w:w="11906" w:h="16838"/>
       <w:pgMar w:top="1440" w:right="1800" w:bottom="1440" w:left="1800" w:header="851" w:footer="992" w:gutter="0"/>
@@ -685,8 +932,192 @@
       </w:pPr>
     </w:lvl>
   </w:abstractNum>
+  <w:abstractNum w:abstractNumId="1" w15:restartNumberingAfterBreak="0">
+    <w:nsid w:val="1BE142D2"/>
+    <w:multiLevelType w:val="hybridMultilevel"/>
+    <w:tmpl w:val="BF885BC0"/>
+    <w:lvl w:ilvl="0" w:tplc="44FE3312">
+      <w:start w:val="1"/>
+      <w:numFmt w:val="decimal"/>
+      <w:lvlText w:val="%1."/>
+      <w:lvlJc w:val="left"/>
+      <w:pPr>
+        <w:ind w:left="360" w:hanging="360"/>
+      </w:pPr>
+      <w:rPr>
+        <w:rFonts w:hint="default"/>
+      </w:rPr>
+    </w:lvl>
+    <w:lvl w:ilvl="1" w:tplc="04090019" w:tentative="1">
+      <w:start w:val="1"/>
+      <w:numFmt w:val="lowerLetter"/>
+      <w:lvlText w:val="%2)"/>
+      <w:lvlJc w:val="left"/>
+      <w:pPr>
+        <w:ind w:left="840" w:hanging="420"/>
+      </w:pPr>
+    </w:lvl>
+    <w:lvl w:ilvl="2" w:tplc="0409001B" w:tentative="1">
+      <w:start w:val="1"/>
+      <w:numFmt w:val="lowerRoman"/>
+      <w:lvlText w:val="%3."/>
+      <w:lvlJc w:val="right"/>
+      <w:pPr>
+        <w:ind w:left="1260" w:hanging="420"/>
+      </w:pPr>
+    </w:lvl>
+    <w:lvl w:ilvl="3" w:tplc="0409000F" w:tentative="1">
+      <w:start w:val="1"/>
+      <w:numFmt w:val="decimal"/>
+      <w:lvlText w:val="%4."/>
+      <w:lvlJc w:val="left"/>
+      <w:pPr>
+        <w:ind w:left="1680" w:hanging="420"/>
+      </w:pPr>
+    </w:lvl>
+    <w:lvl w:ilvl="4" w:tplc="04090019" w:tentative="1">
+      <w:start w:val="1"/>
+      <w:numFmt w:val="lowerLetter"/>
+      <w:lvlText w:val="%5)"/>
+      <w:lvlJc w:val="left"/>
+      <w:pPr>
+        <w:ind w:left="2100" w:hanging="420"/>
+      </w:pPr>
+    </w:lvl>
+    <w:lvl w:ilvl="5" w:tplc="0409001B" w:tentative="1">
+      <w:start w:val="1"/>
+      <w:numFmt w:val="lowerRoman"/>
+      <w:lvlText w:val="%6."/>
+      <w:lvlJc w:val="right"/>
+      <w:pPr>
+        <w:ind w:left="2520" w:hanging="420"/>
+      </w:pPr>
+    </w:lvl>
+    <w:lvl w:ilvl="6" w:tplc="0409000F" w:tentative="1">
+      <w:start w:val="1"/>
+      <w:numFmt w:val="decimal"/>
+      <w:lvlText w:val="%7."/>
+      <w:lvlJc w:val="left"/>
+      <w:pPr>
+        <w:ind w:left="2940" w:hanging="420"/>
+      </w:pPr>
+    </w:lvl>
+    <w:lvl w:ilvl="7" w:tplc="04090019" w:tentative="1">
+      <w:start w:val="1"/>
+      <w:numFmt w:val="lowerLetter"/>
+      <w:lvlText w:val="%8)"/>
+      <w:lvlJc w:val="left"/>
+      <w:pPr>
+        <w:ind w:left="3360" w:hanging="420"/>
+      </w:pPr>
+    </w:lvl>
+    <w:lvl w:ilvl="8" w:tplc="0409001B" w:tentative="1">
+      <w:start w:val="1"/>
+      <w:numFmt w:val="lowerRoman"/>
+      <w:lvlText w:val="%9."/>
+      <w:lvlJc w:val="right"/>
+      <w:pPr>
+        <w:ind w:left="3780" w:hanging="420"/>
+      </w:pPr>
+    </w:lvl>
+  </w:abstractNum>
+  <w:abstractNum w:abstractNumId="2" w15:restartNumberingAfterBreak="0">
+    <w:nsid w:val="73C060BB"/>
+    <w:multiLevelType w:val="hybridMultilevel"/>
+    <w:tmpl w:val="37203978"/>
+    <w:lvl w:ilvl="0" w:tplc="E13EBD42">
+      <w:start w:val="1"/>
+      <w:numFmt w:val="decimal"/>
+      <w:lvlText w:val="%1."/>
+      <w:lvlJc w:val="left"/>
+      <w:pPr>
+        <w:ind w:left="360" w:hanging="360"/>
+      </w:pPr>
+      <w:rPr>
+        <w:rFonts w:hint="default"/>
+      </w:rPr>
+    </w:lvl>
+    <w:lvl w:ilvl="1" w:tplc="04090019" w:tentative="1">
+      <w:start w:val="1"/>
+      <w:numFmt w:val="lowerLetter"/>
+      <w:lvlText w:val="%2)"/>
+      <w:lvlJc w:val="left"/>
+      <w:pPr>
+        <w:ind w:left="840" w:hanging="420"/>
+      </w:pPr>
+    </w:lvl>
+    <w:lvl w:ilvl="2" w:tplc="0409001B" w:tentative="1">
+      <w:start w:val="1"/>
+      <w:numFmt w:val="lowerRoman"/>
+      <w:lvlText w:val="%3."/>
+      <w:lvlJc w:val="right"/>
+      <w:pPr>
+        <w:ind w:left="1260" w:hanging="420"/>
+      </w:pPr>
+    </w:lvl>
+    <w:lvl w:ilvl="3" w:tplc="0409000F" w:tentative="1">
+      <w:start w:val="1"/>
+      <w:numFmt w:val="decimal"/>
+      <w:lvlText w:val="%4."/>
+      <w:lvlJc w:val="left"/>
+      <w:pPr>
+        <w:ind w:left="1680" w:hanging="420"/>
+      </w:pPr>
+    </w:lvl>
+    <w:lvl w:ilvl="4" w:tplc="04090019" w:tentative="1">
+      <w:start w:val="1"/>
+      <w:numFmt w:val="lowerLetter"/>
+      <w:lvlText w:val="%5)"/>
+      <w:lvlJc w:val="left"/>
+      <w:pPr>
+        <w:ind w:left="2100" w:hanging="420"/>
+      </w:pPr>
+    </w:lvl>
+    <w:lvl w:ilvl="5" w:tplc="0409001B" w:tentative="1">
+      <w:start w:val="1"/>
+      <w:numFmt w:val="lowerRoman"/>
+      <w:lvlText w:val="%6."/>
+      <w:lvlJc w:val="right"/>
+      <w:pPr>
+        <w:ind w:left="2520" w:hanging="420"/>
+      </w:pPr>
+    </w:lvl>
+    <w:lvl w:ilvl="6" w:tplc="0409000F" w:tentative="1">
+      <w:start w:val="1"/>
+      <w:numFmt w:val="decimal"/>
+      <w:lvlText w:val="%7."/>
+      <w:lvlJc w:val="left"/>
+      <w:pPr>
+        <w:ind w:left="2940" w:hanging="420"/>
+      </w:pPr>
+    </w:lvl>
+    <w:lvl w:ilvl="7" w:tplc="04090019" w:tentative="1">
+      <w:start w:val="1"/>
+      <w:numFmt w:val="lowerLetter"/>
+      <w:lvlText w:val="%8)"/>
+      <w:lvlJc w:val="left"/>
+      <w:pPr>
+        <w:ind w:left="3360" w:hanging="420"/>
+      </w:pPr>
+    </w:lvl>
+    <w:lvl w:ilvl="8" w:tplc="0409001B" w:tentative="1">
+      <w:start w:val="1"/>
+      <w:numFmt w:val="lowerRoman"/>
+      <w:lvlText w:val="%9."/>
+      <w:lvlJc w:val="right"/>
+      <w:pPr>
+        <w:ind w:left="3780" w:hanging="420"/>
+      </w:pPr>
+    </w:lvl>
+  </w:abstractNum>
   <w:num w:numId="1">
     <w:abstractNumId w:val="0"/>
+  </w:num>
+  <w:num w:numId="2">
+    <w:abstractNumId w:val="1"/>
+  </w:num>
+  <w:num w:numId="3">
+    <w:abstractNumId w:val="2"/>
   </w:num>
 </w:numbering>
 </file>

--- a/坤仪金科开发部门管理计划.docx
+++ b/坤仪金科开发部门管理计划.docx
@@ -15,6 +15,26 @@
       </w:r>
     </w:p>
     <w:p>
+      <w:r>
+        <w:rPr>
+          <w:rFonts w:hint="eastAsia"/>
+        </w:rPr>
+        <w:t>无法继续在公司存</w:t>
+      </w:r>
+      <w:r>
+        <w:rPr>
+          <w:rFonts w:hint="eastAsia"/>
+        </w:rPr>
+        <w:t>在</w:t>
+      </w:r>
+      <w:r>
+        <w:rPr>
+          <w:rFonts w:hint="eastAsia"/>
+        </w:rPr>
+        <w:t>的理由：</w:t>
+      </w:r>
+    </w:p>
+    <w:p>
       <w:pPr>
         <w:pStyle w:val="a3"/>
         <w:numPr>
@@ -27,13 +47,7 @@
         <w:rPr>
           <w:rFonts w:hint="eastAsia"/>
         </w:rPr>
-        <w:t>新人在试用期内，</w:t>
-      </w:r>
-      <w:r>
-        <w:rPr>
-          <w:rFonts w:hint="eastAsia"/>
-        </w:rPr>
-        <w:t>给予延长时间，也未能完成新手任务。</w:t>
+        <w:t>新人在试用期内，给予延长时间，也未能完成新手任务。</w:t>
       </w:r>
     </w:p>
     <w:p>
@@ -125,28 +139,10 @@
         <w:rPr>
           <w:rFonts w:hint="eastAsia"/>
         </w:rPr>
-        <w:t>例如</w:t>
-      </w:r>
-      <w:r>
-        <w:rPr>
-          <w:rFonts w:hint="eastAsia"/>
-        </w:rPr>
-        <w:t>前</w:t>
-      </w:r>
-      <w:r>
-        <w:rPr>
-          <w:rFonts w:hint="eastAsia"/>
-        </w:rPr>
-        <w:t>交易服务</w:t>
-      </w:r>
-      <w:r>
-        <w:rPr>
-          <w:rFonts w:hint="eastAsia"/>
-        </w:rPr>
-        <w:t>，不符合规范率达到9</w:t>
-      </w:r>
-      <w:r>
-        <w:t>0%</w:t>
+        <w:t>点名批评原L</w:t>
+      </w:r>
+      <w:r>
+        <w:t>ordMT</w:t>
       </w:r>
       <w:r>
         <w:rPr>
@@ -361,6 +357,12 @@
         <w:rPr>
           <w:rFonts w:hint="eastAsia"/>
         </w:rPr>
+        <w:t>禁止</w:t>
+      </w:r>
+      <w:r>
+        <w:rPr>
+          <w:rFonts w:hint="eastAsia"/>
+        </w:rPr>
         <w:t>经常发表诸如我不行，不要找我</w:t>
       </w:r>
       <w:r>
@@ -379,6 +381,36 @@
     <w:p>
       <w:pPr>
         <w:pStyle w:val="a3"/>
+        <w:ind w:left="360" w:firstLineChars="0" w:firstLine="0"/>
+      </w:pPr>
+      <w:r>
+        <w:rPr>
+          <w:rFonts w:hint="eastAsia"/>
+        </w:rPr>
+        <w:t>禁止任何员工公开发表诸如我年纪大了，做不动了等言论，自己</w:t>
+      </w:r>
+      <w:r>
+        <w:rPr>
+          <w:rFonts w:hint="eastAsia"/>
+        </w:rPr>
+        <w:t>注意</w:t>
+      </w:r>
+      <w:r>
+        <w:rPr>
+          <w:rFonts w:hint="eastAsia"/>
+        </w:rPr>
+        <w:t>私下调节，自我保养</w:t>
+      </w:r>
+      <w:r>
+        <w:rPr>
+          <w:rFonts w:hint="eastAsia"/>
+        </w:rPr>
+        <w:t>。</w:t>
+      </w:r>
+    </w:p>
+    <w:p>
+      <w:pPr>
+        <w:pStyle w:val="a3"/>
         <w:numPr>
           <w:ilvl w:val="0"/>
           <w:numId w:val="1"/>
@@ -436,99 +468,63 @@
         <w:t>身体虚弱，精神不济，又不会自我调节和保养。</w:t>
       </w:r>
     </w:p>
-    <w:p>
-      <w:pPr>
-        <w:ind w:firstLine="360"/>
-      </w:pPr>
-      <w:r>
-        <w:rPr>
-          <w:rFonts w:hint="eastAsia"/>
-        </w:rPr>
-        <w:t>例如以前一个被辞退的新人，问他为什么</w:t>
-      </w:r>
-      <w:r>
-        <w:rPr>
-          <w:rFonts w:hint="eastAsia"/>
-        </w:rPr>
-        <w:t>状态这么差</w:t>
-      </w:r>
-      <w:r>
-        <w:rPr>
-          <w:rFonts w:hint="eastAsia"/>
-        </w:rPr>
-        <w:t>，他说</w:t>
-      </w:r>
-      <w:r>
-        <w:rPr>
-          <w:rFonts w:hint="eastAsia"/>
-        </w:rPr>
-        <w:t>他</w:t>
-      </w:r>
-      <w:r>
-        <w:rPr>
-          <w:rFonts w:hint="eastAsia"/>
-        </w:rPr>
-        <w:t>老熬夜玩游戏，那就回家玩</w:t>
-      </w:r>
-      <w:r>
-        <w:rPr>
-          <w:rFonts w:hint="eastAsia"/>
-        </w:rPr>
-        <w:t>好了</w:t>
-      </w:r>
-      <w:r>
-        <w:rPr>
-          <w:rFonts w:hint="eastAsia"/>
-        </w:rPr>
-        <w:t>，玩个几年玩爽了再出来找工作，反正机会多的是。</w:t>
-      </w:r>
-      <w:r>
-        <w:rPr>
-          <w:rFonts w:hint="eastAsia"/>
-        </w:rPr>
-        <w:t>一切都是自我调节，本质是加强自己能力，只有能力高了，才有话语权，才有更多的自由。</w:t>
-      </w:r>
-    </w:p>
     <w:p/>
-    <w:p>
-      <w:r>
-        <w:rPr>
-          <w:rFonts w:hint="eastAsia"/>
-        </w:rPr>
-        <w:t>陶德，姚海凡下基层活动，二位高管一周隔一周，加入基层项目组，直接参与开发活动。</w:t>
-      </w:r>
-    </w:p>
     <w:p/>
     <w:p>
       <w:r>
         <w:rPr>
           <w:rFonts w:hint="eastAsia"/>
         </w:rPr>
-        <w:t>禁止任何员工</w:t>
-      </w:r>
-      <w:r>
-        <w:rPr>
-          <w:rFonts w:hint="eastAsia"/>
-        </w:rPr>
-        <w:t>公开</w:t>
-      </w:r>
-      <w:r>
-        <w:rPr>
-          <w:rFonts w:hint="eastAsia"/>
-        </w:rPr>
-        <w:t>发表诸如我年纪大了，做不动了等言论</w:t>
-      </w:r>
-      <w:r>
-        <w:rPr>
-          <w:rFonts w:hint="eastAsia"/>
-        </w:rPr>
-        <w:t>，</w:t>
-      </w:r>
-      <w:r>
-        <w:rPr>
-          <w:rFonts w:hint="eastAsia"/>
-        </w:rPr>
-        <w:t>自己私下调节，自我保养</w:t>
+        <w:t>最重要的几点，</w:t>
+      </w:r>
+      <w:r>
+        <w:rPr>
+          <w:rFonts w:hint="eastAsia"/>
+        </w:rPr>
+        <w:t>需要</w:t>
+      </w:r>
+      <w:r>
+        <w:rPr>
+          <w:rFonts w:hint="eastAsia"/>
+        </w:rPr>
+        <w:t>向下传达。</w:t>
+      </w:r>
+    </w:p>
+    <w:p>
+      <w:pPr>
+        <w:pStyle w:val="a3"/>
+        <w:numPr>
+          <w:ilvl w:val="0"/>
+          <w:numId w:val="4"/>
+        </w:numPr>
+        <w:ind w:firstLineChars="0"/>
+      </w:pPr>
+      <w:r>
+        <w:rPr>
+          <w:rFonts w:hint="eastAsia"/>
+        </w:rPr>
+        <w:t>开发工作要高度模仿L</w:t>
+      </w:r>
+      <w:r>
+        <w:t>ordMT</w:t>
+      </w:r>
+      <w:r>
+        <w:rPr>
+          <w:rFonts w:hint="eastAsia"/>
+        </w:rPr>
+        <w:t>本轮重大重构的方式进行，即说明文档+高度规范的方式</w:t>
+      </w:r>
+      <w:r>
+        <w:rPr>
+          <w:rFonts w:hint="eastAsia"/>
+        </w:rPr>
+        <w:t>，另外需要开始文档的项目有开户宝，期现对冲，比特币C++行情，荣誉商城，结算，由项目主开发人撰写，</w:t>
+      </w:r>
+      <w:r>
+        <w:rPr>
+          <w:rFonts w:hint="eastAsia"/>
+        </w:rPr>
+        <w:t>多考试，多问答，先看文档，再看代码</w:t>
       </w:r>
       <w:r>
         <w:rPr>
@@ -537,88 +533,32 @@
         <w:t>。</w:t>
       </w:r>
     </w:p>
-    <w:p/>
-    <w:p>
-      <w:r>
-        <w:rPr>
-          <w:rFonts w:hint="eastAsia"/>
-        </w:rPr>
-        <w:t>对于L</w:t>
-      </w:r>
-      <w:r>
-        <w:t>ordMT</w:t>
-      </w:r>
-      <w:r>
-        <w:rPr>
-          <w:rFonts w:hint="eastAsia"/>
-        </w:rPr>
-        <w:t>，相关人员需要根据文档进行细致的学习，会不定期的抽查学习效果</w:t>
-      </w:r>
-      <w:r>
-        <w:rPr>
-          <w:rFonts w:hint="eastAsia"/>
-        </w:rPr>
-        <w:t>，一问三不知，直接扣分</w:t>
-      </w:r>
-      <w:r>
-        <w:rPr>
-          <w:rFonts w:hint="eastAsia"/>
-        </w:rPr>
-        <w:t>，另外需要开始文档的项目有开户宝，期现对冲，比特币C++行情，荣誉商城</w:t>
-      </w:r>
-      <w:r>
-        <w:rPr>
-          <w:rFonts w:hint="eastAsia"/>
-        </w:rPr>
-        <w:t>，</w:t>
-      </w:r>
-      <w:r>
-        <w:rPr>
-          <w:rFonts w:hint="eastAsia"/>
-        </w:rPr>
-        <w:t>结算，</w:t>
-      </w:r>
-      <w:r>
-        <w:rPr>
-          <w:rFonts w:hint="eastAsia"/>
-        </w:rPr>
-        <w:t>由项目主开发人撰写，</w:t>
-      </w:r>
-      <w:r>
-        <w:rPr>
-          <w:rFonts w:hint="eastAsia"/>
-        </w:rPr>
-        <w:t>写的不好的，</w:t>
-      </w:r>
-      <w:r>
-        <w:rPr>
-          <w:rFonts w:hint="eastAsia"/>
-        </w:rPr>
-        <w:t>今后</w:t>
-      </w:r>
-      <w:r>
-        <w:rPr>
-          <w:rFonts w:hint="eastAsia"/>
-        </w:rPr>
-        <w:t>直接从主开发位置上拉下来。</w:t>
-      </w:r>
-    </w:p>
-    <w:p/>
-    <w:p>
-      <w:r>
-        <w:t>Git</w:t>
-      </w:r>
-      <w:r>
-        <w:rPr>
-          <w:rFonts w:hint="eastAsia"/>
-        </w:rPr>
-        <w:t>管理严格化，远程桌面管理严格化</w:t>
-      </w:r>
-      <w:r>
-        <w:rPr>
-          <w:rFonts w:hint="eastAsia"/>
-        </w:rPr>
-        <w:t>，如有违反，扣除大量分数</w:t>
+    <w:p>
+      <w:pPr>
+        <w:pStyle w:val="a3"/>
+        <w:numPr>
+          <w:ilvl w:val="0"/>
+          <w:numId w:val="4"/>
+        </w:numPr>
+        <w:ind w:firstLineChars="0"/>
+      </w:pPr>
+      <w:r>
+        <w:rPr>
+          <w:rFonts w:hint="eastAsia"/>
+        </w:rPr>
+        <w:t>加荣誉点说明公司对你满意，扣荣誉点说明公司</w:t>
+      </w:r>
+      <w:r>
+        <w:rPr>
+          <w:rFonts w:hint="eastAsia"/>
+        </w:rPr>
+        <w:t>其实</w:t>
+      </w:r>
+      <w:r>
+        <w:rPr>
+          <w:rFonts w:hint="eastAsia"/>
+        </w:rPr>
+        <w:t>对你不满意，提示你该要改了</w:t>
       </w:r>
       <w:r>
         <w:rPr>
@@ -626,173 +566,362 @@
         </w:rPr>
         <w:t>。</w:t>
       </w:r>
-    </w:p>
-    <w:p/>
-    <w:p>
-      <w:r>
-        <w:rPr>
-          <w:rFonts w:hint="eastAsia"/>
-        </w:rPr>
-        <w:t>荣誉商城上线，J</w:t>
-      </w:r>
-      <w:r>
-        <w:t>iraManager</w:t>
-      </w:r>
-      <w:r>
-        <w:rPr>
-          <w:rFonts w:hint="eastAsia"/>
-        </w:rPr>
-        <w:t>正在重新开发，马上准备投入使用。</w:t>
-      </w:r>
-    </w:p>
-    <w:p/>
-    <w:p>
-      <w:r>
-        <w:rPr>
-          <w:rFonts w:hint="eastAsia"/>
-        </w:rPr>
-        <w:t>无法领会</w:t>
-      </w:r>
-      <w:r>
-        <w:rPr>
-          <w:rFonts w:hint="eastAsia"/>
-        </w:rPr>
-        <w:t>上级</w:t>
-      </w:r>
-      <w:r>
-        <w:rPr>
-          <w:rFonts w:hint="eastAsia"/>
-        </w:rPr>
-        <w:t>意思和安排的，立即扣分，按照目前的情况，需要每天推一个人出来，给予扣分</w:t>
-      </w:r>
-      <w:r>
-        <w:rPr>
-          <w:rFonts w:hint="eastAsia"/>
-        </w:rPr>
-        <w:t>。</w:t>
-      </w:r>
-    </w:p>
-    <w:p/>
-    <w:p>
-      <w:r>
-        <w:rPr>
-          <w:rFonts w:hint="eastAsia"/>
-        </w:rPr>
-        <w:lastRenderedPageBreak/>
-        <w:t>每天收集加班人员并</w:t>
-      </w:r>
-      <w:r>
-        <w:rPr>
-          <w:rFonts w:hint="eastAsia"/>
-        </w:rPr>
-        <w:t>给我</w:t>
-      </w:r>
-      <w:r>
-        <w:rPr>
-          <w:rFonts w:hint="eastAsia"/>
-        </w:rPr>
-        <w:t>。</w:t>
-      </w:r>
-    </w:p>
-    <w:p/>
-    <w:p>
-      <w:r>
-        <w:rPr>
-          <w:rFonts w:hint="eastAsia"/>
-        </w:rPr>
-        <w:t>今日问题:</w:t>
-      </w:r>
-      <w:r>
-        <w:rPr>
-          <w:rFonts w:hint="eastAsia"/>
-        </w:rPr>
-        <w:t>1</w:t>
-      </w:r>
-    </w:p>
-    <w:p>
-      <w:pPr>
-        <w:pStyle w:val="a3"/>
-        <w:numPr>
-          <w:ilvl w:val="0"/>
-          <w:numId w:val="2"/>
-        </w:numPr>
-        <w:ind w:firstLineChars="0"/>
-      </w:pPr>
-      <w:r>
-        <w:rPr>
-          <w:rFonts w:hint="eastAsia"/>
-        </w:rPr>
-        <w:t>更新资金账户的是哪两个方法，分别有什么作用?</w:t>
-      </w:r>
-    </w:p>
-    <w:p>
-      <w:pPr>
-        <w:pStyle w:val="a3"/>
-        <w:numPr>
-          <w:ilvl w:val="0"/>
-          <w:numId w:val="2"/>
-        </w:numPr>
-        <w:ind w:firstLineChars="0"/>
-      </w:pPr>
-      <w:r>
-        <w:rPr>
-          <w:rFonts w:hint="eastAsia"/>
-        </w:rPr>
-        <w:t>T</w:t>
-      </w:r>
-      <w:r>
-        <w:t>imestapService</w:t>
-      </w:r>
-      <w:r>
-        <w:rPr>
-          <w:rFonts w:hint="eastAsia"/>
-        </w:rPr>
-        <w:t>中现在更新哪四种数据?</w:t>
-      </w:r>
-    </w:p>
-    <w:p>
-      <w:pPr>
-        <w:pStyle w:val="a3"/>
-        <w:numPr>
-          <w:ilvl w:val="0"/>
-          <w:numId w:val="2"/>
-        </w:numPr>
-        <w:ind w:firstLineChars="0"/>
-      </w:pPr>
-      <w:r>
-        <w:rPr>
-          <w:rFonts w:hint="eastAsia"/>
-        </w:rPr>
-        <w:t>I</w:t>
-      </w:r>
-      <w:r>
-        <w:t>PConfig.h</w:t>
-      </w:r>
-      <w:r>
-        <w:rPr>
-          <w:rFonts w:hint="eastAsia"/>
-        </w:rPr>
-        <w:t>和L</w:t>
-      </w:r>
-      <w:r>
-        <w:t>PConfig.h</w:t>
-      </w:r>
-      <w:r>
-        <w:rPr>
-          <w:rFonts w:hint="eastAsia"/>
-        </w:rPr>
-        <w:t>分别是做什么用的?</w:t>
-      </w:r>
-    </w:p>
-    <w:p>
-      <w:pPr>
-        <w:rPr>
-          <w:rFonts w:hint="eastAsia"/>
-        </w:rPr>
-      </w:pPr>
+      <w:r>
+        <w:rPr>
+          <w:rFonts w:hint="eastAsia"/>
+        </w:rPr>
+        <w:t>无法领会上级意思和安排的，或者犯错的，立即扣分。按照目前情况，每天陶德，姚海凡</w:t>
+      </w:r>
+      <w:r>
+        <w:rPr>
+          <w:rFonts w:hint="eastAsia"/>
+        </w:rPr>
+        <w:t>扣分</w:t>
+      </w:r>
+      <w:r>
+        <w:rPr>
+          <w:rFonts w:hint="eastAsia"/>
+        </w:rPr>
+        <w:t>额度不受限制，</w:t>
+      </w:r>
+      <w:r>
+        <w:rPr>
+          <w:rFonts w:hint="eastAsia"/>
+        </w:rPr>
+        <w:t>但每周必须大于3分，</w:t>
+      </w:r>
+      <w:r>
+        <w:rPr>
+          <w:rFonts w:hint="eastAsia"/>
+        </w:rPr>
+        <w:t>周林，谭峰总积分大于3分的需要商量，</w:t>
+      </w:r>
+      <w:r>
+        <w:rPr>
+          <w:rFonts w:hint="eastAsia"/>
+        </w:rPr>
+        <w:t>每周必须大于1分。</w:t>
+      </w:r>
       <w:bookmarkStart w:id="0" w:name="_GoBack"/>
       <w:bookmarkEnd w:id="0"/>
-    </w:p>
+      <w:r>
+        <w:rPr>
+          <w:rFonts w:hint="eastAsia"/>
+        </w:rPr>
+        <w:t>上级可以提示是扣组长，还是扣组员，不具体点名组员，由组长自行选择组员进行扣分。每周考评加分，由姚海凡决定额度，向下派发，负面结果不进行公开宣布。</w:t>
+      </w:r>
+    </w:p>
+    <w:p>
+      <w:pPr>
+        <w:pStyle w:val="a3"/>
+        <w:numPr>
+          <w:ilvl w:val="0"/>
+          <w:numId w:val="4"/>
+        </w:numPr>
+        <w:ind w:firstLineChars="0"/>
+      </w:pPr>
+      <w:r>
+        <w:t>Git</w:t>
+      </w:r>
+      <w:r>
+        <w:rPr>
+          <w:rFonts w:hint="eastAsia"/>
+        </w:rPr>
+        <w:t>管理严格化，远程桌面管理严格化，</w:t>
+      </w:r>
+      <w:r>
+        <w:rPr>
+          <w:rFonts w:hint="eastAsia"/>
+        </w:rPr>
+        <w:t>不得让未经允许的人拉代码或者登陆远程桌面</w:t>
+      </w:r>
+      <w:r>
+        <w:rPr>
+          <w:rFonts w:hint="eastAsia"/>
+        </w:rPr>
+        <w:t>。</w:t>
+      </w:r>
+    </w:p>
+    <w:p>
+      <w:pPr>
+        <w:pStyle w:val="a3"/>
+        <w:numPr>
+          <w:ilvl w:val="0"/>
+          <w:numId w:val="4"/>
+        </w:numPr>
+        <w:ind w:firstLineChars="0"/>
+      </w:pPr>
+      <w:r>
+        <w:rPr>
+          <w:rFonts w:hint="eastAsia"/>
+        </w:rPr>
+        <w:t>陶德，姚海凡下基层活动，二位高管一周隔一周，加入基层项目组，直接参与开发活动</w:t>
+      </w:r>
+      <w:r>
+        <w:rPr>
+          <w:rFonts w:hint="eastAsia"/>
+        </w:rPr>
+        <w:t>，</w:t>
+      </w:r>
+      <w:r>
+        <w:rPr>
+          <w:rFonts w:hint="eastAsia"/>
+        </w:rPr>
+        <w:t>本</w:t>
+      </w:r>
+      <w:r>
+        <w:rPr>
+          <w:rFonts w:hint="eastAsia"/>
+        </w:rPr>
+        <w:t>周点名姚海凡</w:t>
+      </w:r>
+      <w:r>
+        <w:rPr>
+          <w:rFonts w:hint="eastAsia"/>
+        </w:rPr>
+        <w:t>期现对冲</w:t>
+      </w:r>
+      <w:r>
+        <w:rPr>
+          <w:rFonts w:hint="eastAsia"/>
+        </w:rPr>
+        <w:t>。</w:t>
+      </w:r>
+    </w:p>
+    <w:p>
+      <w:pPr>
+        <w:pStyle w:val="a3"/>
+        <w:numPr>
+          <w:ilvl w:val="0"/>
+          <w:numId w:val="4"/>
+        </w:numPr>
+        <w:ind w:firstLineChars="0"/>
+      </w:pPr>
+      <w:r>
+        <w:rPr>
+          <w:rFonts w:hint="eastAsia"/>
+        </w:rPr>
+        <w:t>每天收集加班人员名单给我</w:t>
+      </w:r>
+      <w:r>
+        <w:rPr>
+          <w:rFonts w:hint="eastAsia"/>
+        </w:rPr>
+        <w:t>，由小组长先发送给姚海凡，姚海凡再给我</w:t>
+      </w:r>
+      <w:r>
+        <w:rPr>
+          <w:rFonts w:hint="eastAsia"/>
+        </w:rPr>
+        <w:t>。</w:t>
+      </w:r>
+    </w:p>
+    <w:p>
+      <w:pPr>
+        <w:pStyle w:val="a3"/>
+        <w:numPr>
+          <w:ilvl w:val="0"/>
+          <w:numId w:val="4"/>
+        </w:numPr>
+        <w:ind w:firstLineChars="0"/>
+      </w:pPr>
+      <w:r>
+        <w:rPr>
+          <w:rFonts w:hint="eastAsia"/>
+        </w:rPr>
+        <w:lastRenderedPageBreak/>
+        <w:t>目前最大的问题呢就是力量不足，缺乏做成事情的力量，坤仪本身就是一个能让人得到巨大提升的地方，但是有的人呢还没训练好，</w:t>
+      </w:r>
+      <w:r>
+        <w:rPr>
+          <w:rFonts w:hint="eastAsia"/>
+        </w:rPr>
+        <w:t>看到别人的表现呢，</w:t>
+      </w:r>
+      <w:r>
+        <w:rPr>
+          <w:rFonts w:hint="eastAsia"/>
+        </w:rPr>
+        <w:t>先认为自己技不如人，就放弃了</w:t>
+      </w:r>
+      <w:r>
+        <w:rPr>
+          <w:rFonts w:hint="eastAsia"/>
+        </w:rPr>
+        <w:t>，这样的心态后边职场是要四处碰壁的，</w:t>
+      </w:r>
+      <w:r>
+        <w:rPr>
+          <w:rFonts w:hint="eastAsia"/>
+        </w:rPr>
+        <w:t>患抑郁症啥的很多，</w:t>
+      </w:r>
+      <w:r>
+        <w:rPr>
+          <w:rFonts w:hint="eastAsia"/>
+        </w:rPr>
+        <w:t>正常的心态应该是不能干也要干，自己只有50分，但就是想挑战90分，没什么有信心没信心，</w:t>
+      </w:r>
+      <w:r>
+        <w:rPr>
+          <w:rFonts w:hint="eastAsia"/>
+        </w:rPr>
+        <w:t>管他三七二十一，</w:t>
+      </w:r>
+      <w:r>
+        <w:rPr>
+          <w:rFonts w:hint="eastAsia"/>
+        </w:rPr>
+        <w:t>拉起来就干</w:t>
+      </w:r>
+      <w:r>
+        <w:rPr>
+          <w:rFonts w:hint="eastAsia"/>
+        </w:rPr>
+        <w:t>，随着公司的推进，软弱的人将逐步遭到清洗</w:t>
+      </w:r>
+      <w:r>
+        <w:rPr>
+          <w:rFonts w:hint="eastAsia"/>
+        </w:rPr>
+        <w:t>。</w:t>
+      </w:r>
+    </w:p>
+    <w:p/>
+    <w:p>
+      <w:r>
+        <w:rPr>
+          <w:rFonts w:hint="eastAsia"/>
+        </w:rPr>
+        <w:t>今日问题</w:t>
+      </w:r>
+      <w:r>
+        <w:rPr>
+          <w:rFonts w:hint="eastAsia"/>
+        </w:rPr>
+        <w:t>，答错扣1-3分。</w:t>
+      </w:r>
+    </w:p>
+    <w:p>
+      <w:pPr>
+        <w:pStyle w:val="a3"/>
+        <w:numPr>
+          <w:ilvl w:val="0"/>
+          <w:numId w:val="2"/>
+        </w:numPr>
+        <w:ind w:firstLineChars="0"/>
+      </w:pPr>
+      <w:r>
+        <w:rPr>
+          <w:rFonts w:hint="eastAsia"/>
+        </w:rPr>
+        <w:t>更新资金账户的是哪两个方法，分别有什么作用?</w:t>
+      </w:r>
+    </w:p>
+    <w:p>
+      <w:pPr>
+        <w:pStyle w:val="a3"/>
+        <w:numPr>
+          <w:ilvl w:val="0"/>
+          <w:numId w:val="2"/>
+        </w:numPr>
+        <w:ind w:firstLineChars="0"/>
+      </w:pPr>
+      <w:r>
+        <w:rPr>
+          <w:rFonts w:hint="eastAsia"/>
+        </w:rPr>
+        <w:t>T</w:t>
+      </w:r>
+      <w:r>
+        <w:t>imestapService</w:t>
+      </w:r>
+      <w:r>
+        <w:rPr>
+          <w:rFonts w:hint="eastAsia"/>
+        </w:rPr>
+        <w:t>中现在更新哪四种数据?</w:t>
+      </w:r>
+      <w:r>
+        <w:t xml:space="preserve"> </w:t>
+      </w:r>
+    </w:p>
+    <w:p>
+      <w:pPr>
+        <w:pStyle w:val="a3"/>
+        <w:numPr>
+          <w:ilvl w:val="0"/>
+          <w:numId w:val="2"/>
+        </w:numPr>
+        <w:ind w:firstLineChars="0"/>
+      </w:pPr>
+      <w:r>
+        <w:rPr>
+          <w:rFonts w:hint="eastAsia"/>
+        </w:rPr>
+        <w:t>I</w:t>
+      </w:r>
+      <w:r>
+        <w:t>PConfig.h</w:t>
+      </w:r>
+      <w:r>
+        <w:rPr>
+          <w:rFonts w:hint="eastAsia"/>
+        </w:rPr>
+        <w:t>和L</w:t>
+      </w:r>
+      <w:r>
+        <w:t>PConfig.h</w:t>
+      </w:r>
+      <w:r>
+        <w:rPr>
+          <w:rFonts w:hint="eastAsia"/>
+        </w:rPr>
+        <w:t>分别是做什么用的?</w:t>
+      </w:r>
+    </w:p>
+    <w:p>
+      <w:pPr>
+        <w:pStyle w:val="a3"/>
+        <w:numPr>
+          <w:ilvl w:val="0"/>
+          <w:numId w:val="2"/>
+        </w:numPr>
+        <w:ind w:firstLineChars="0"/>
+      </w:pPr>
+      <w:r>
+        <w:rPr>
+          <w:rFonts w:hint="eastAsia"/>
+        </w:rPr>
+        <w:t>FutureTradeDatas中包含几种数据。</w:t>
+      </w:r>
+    </w:p>
+    <w:p>
+      <w:pPr>
+        <w:pStyle w:val="a3"/>
+        <w:numPr>
+          <w:ilvl w:val="0"/>
+          <w:numId w:val="2"/>
+        </w:numPr>
+        <w:ind w:firstLineChars="0"/>
+      </w:pPr>
+      <w:r>
+        <w:rPr>
+          <w:rFonts w:hint="eastAsia"/>
+        </w:rPr>
+        <w:t>S</w:t>
+      </w:r>
+      <w:r>
+        <w:t>aveDBService</w:t>
+      </w:r>
+      <w:r>
+        <w:rPr>
+          <w:rFonts w:hint="eastAsia"/>
+        </w:rPr>
+        <w:t>的上传原理。</w:t>
+      </w:r>
+    </w:p>
+    <w:p/>
     <w:sectPr>
       <w:pgSz w:w="11906" w:h="16838"/>
       <w:pgMar w:top="1440" w:right="1800" w:bottom="1440" w:left="1800" w:header="851" w:footer="992" w:gutter="0"/>
@@ -844,6 +973,95 @@
 <file path=word/numbering.xml><?xml version="1.0" encoding="utf-8"?>
 <w:numbering xmlns:wpc="http://schemas.microsoft.com/office/word/2010/wordprocessingCanvas" xmlns:cx="http://schemas.microsoft.com/office/drawing/2014/chartex" xmlns:cx1="http://schemas.microsoft.com/office/drawing/2015/9/8/chartex" xmlns:cx2="http://schemas.microsoft.com/office/drawing/2015/10/21/chartex" xmlns:cx3="http://schemas.microsoft.com/office/drawing/2016/5/9/chartex" xmlns:cx4="http://schemas.microsoft.com/office/drawing/2016/5/10/chartex" xmlns:cx5="http://schemas.microsoft.com/office/drawing/2016/5/11/chartex" xmlns:cx6="http://schemas.microsoft.com/office/drawing/2016/5/12/chartex" xmlns:cx7="http://schemas.microsoft.com/office/drawing/2016/5/13/chartex" xmlns:cx8="http://schemas.microsoft.com/office/drawing/2016/5/14/chartex" xmlns:mc="http://schemas.openxmlformats.org/markup-compatibility/2006" xmlns:aink="http://schemas.microsoft.com/office/drawing/2016/ink" xmlns:am3d="http://schemas.microsoft.com/office/drawing/2017/model3d" xmlns:o="urn:schemas-microsoft-com:office:office" xmlns:r="http://schemas.openxmlformats.org/officeDocument/2006/relationships" xmlns:m="http://schemas.openxmlformats.org/officeDocument/2006/math" xmlns:v="urn:schemas-microsoft-com:vml" xmlns:wp14="http://schemas.microsoft.com/office/word/2010/wordprocessingDrawing" xmlns:wp="http://schemas.openxmlformats.org/drawingml/2006/wordprocessingDrawing" xmlns:w10="urn:schemas-microsoft-com:office:word" xmlns:w="http://schemas.openxmlformats.org/wordprocessingml/2006/main" xmlns:w14="http://schemas.microsoft.com/office/word/2010/wordml" xmlns:w15="http://schemas.microsoft.com/office/word/2012/wordml" xmlns:w16cid="http://schemas.microsoft.com/office/word/2016/wordml/cid" xmlns:w16se="http://schemas.microsoft.com/office/word/2015/wordml/symex" xmlns:wpg="http://schemas.microsoft.com/office/word/2010/wordprocessingGroup" xmlns:wpi="http://schemas.microsoft.com/office/word/2010/wordprocessingInk" xmlns:wne="http://schemas.microsoft.com/office/word/2006/wordml" xmlns:wps="http://schemas.microsoft.com/office/word/2010/wordprocessingShape" mc:Ignorable="w14 w15 w16se w16cid wp14">
   <w:abstractNum w:abstractNumId="0" w15:restartNumberingAfterBreak="0">
+    <w:nsid w:val="129344F9"/>
+    <w:multiLevelType w:val="hybridMultilevel"/>
+    <w:tmpl w:val="FD24F670"/>
+    <w:lvl w:ilvl="0" w:tplc="13620AC2">
+      <w:start w:val="1"/>
+      <w:numFmt w:val="decimal"/>
+      <w:lvlText w:val="%1."/>
+      <w:lvlJc w:val="left"/>
+      <w:pPr>
+        <w:ind w:left="360" w:hanging="360"/>
+      </w:pPr>
+      <w:rPr>
+        <w:rFonts w:hint="default"/>
+      </w:rPr>
+    </w:lvl>
+    <w:lvl w:ilvl="1" w:tplc="04090019" w:tentative="1">
+      <w:start w:val="1"/>
+      <w:numFmt w:val="lowerLetter"/>
+      <w:lvlText w:val="%2)"/>
+      <w:lvlJc w:val="left"/>
+      <w:pPr>
+        <w:ind w:left="840" w:hanging="420"/>
+      </w:pPr>
+    </w:lvl>
+    <w:lvl w:ilvl="2" w:tplc="0409001B" w:tentative="1">
+      <w:start w:val="1"/>
+      <w:numFmt w:val="lowerRoman"/>
+      <w:lvlText w:val="%3."/>
+      <w:lvlJc w:val="right"/>
+      <w:pPr>
+        <w:ind w:left="1260" w:hanging="420"/>
+      </w:pPr>
+    </w:lvl>
+    <w:lvl w:ilvl="3" w:tplc="0409000F" w:tentative="1">
+      <w:start w:val="1"/>
+      <w:numFmt w:val="decimal"/>
+      <w:lvlText w:val="%4."/>
+      <w:lvlJc w:val="left"/>
+      <w:pPr>
+        <w:ind w:left="1680" w:hanging="420"/>
+      </w:pPr>
+    </w:lvl>
+    <w:lvl w:ilvl="4" w:tplc="04090019" w:tentative="1">
+      <w:start w:val="1"/>
+      <w:numFmt w:val="lowerLetter"/>
+      <w:lvlText w:val="%5)"/>
+      <w:lvlJc w:val="left"/>
+      <w:pPr>
+        <w:ind w:left="2100" w:hanging="420"/>
+      </w:pPr>
+    </w:lvl>
+    <w:lvl w:ilvl="5" w:tplc="0409001B" w:tentative="1">
+      <w:start w:val="1"/>
+      <w:numFmt w:val="lowerRoman"/>
+      <w:lvlText w:val="%6."/>
+      <w:lvlJc w:val="right"/>
+      <w:pPr>
+        <w:ind w:left="2520" w:hanging="420"/>
+      </w:pPr>
+    </w:lvl>
+    <w:lvl w:ilvl="6" w:tplc="0409000F" w:tentative="1">
+      <w:start w:val="1"/>
+      <w:numFmt w:val="decimal"/>
+      <w:lvlText w:val="%7."/>
+      <w:lvlJc w:val="left"/>
+      <w:pPr>
+        <w:ind w:left="2940" w:hanging="420"/>
+      </w:pPr>
+    </w:lvl>
+    <w:lvl w:ilvl="7" w:tplc="04090019" w:tentative="1">
+      <w:start w:val="1"/>
+      <w:numFmt w:val="lowerLetter"/>
+      <w:lvlText w:val="%8)"/>
+      <w:lvlJc w:val="left"/>
+      <w:pPr>
+        <w:ind w:left="3360" w:hanging="420"/>
+      </w:pPr>
+    </w:lvl>
+    <w:lvl w:ilvl="8" w:tplc="0409001B" w:tentative="1">
+      <w:start w:val="1"/>
+      <w:numFmt w:val="lowerRoman"/>
+      <w:lvlText w:val="%9."/>
+      <w:lvlJc w:val="right"/>
+      <w:pPr>
+        <w:ind w:left="3780" w:hanging="420"/>
+      </w:pPr>
+    </w:lvl>
+  </w:abstractNum>
+  <w:abstractNum w:abstractNumId="1" w15:restartNumberingAfterBreak="0">
     <w:nsid w:val="12CC5C0A"/>
     <w:multiLevelType w:val="hybridMultilevel"/>
     <w:tmpl w:val="6B786B82"/>
@@ -932,7 +1150,7 @@
       </w:pPr>
     </w:lvl>
   </w:abstractNum>
-  <w:abstractNum w:abstractNumId="1" w15:restartNumberingAfterBreak="0">
+  <w:abstractNum w:abstractNumId="2" w15:restartNumberingAfterBreak="0">
     <w:nsid w:val="1BE142D2"/>
     <w:multiLevelType w:val="hybridMultilevel"/>
     <w:tmpl w:val="BF885BC0"/>
@@ -1021,7 +1239,7 @@
       </w:pPr>
     </w:lvl>
   </w:abstractNum>
-  <w:abstractNum w:abstractNumId="2" w15:restartNumberingAfterBreak="0">
+  <w:abstractNum w:abstractNumId="3" w15:restartNumberingAfterBreak="0">
     <w:nsid w:val="73C060BB"/>
     <w:multiLevelType w:val="hybridMultilevel"/>
     <w:tmpl w:val="37203978"/>
@@ -1111,13 +1329,16 @@
     </w:lvl>
   </w:abstractNum>
   <w:num w:numId="1">
-    <w:abstractNumId w:val="0"/>
+    <w:abstractNumId w:val="1"/>
   </w:num>
   <w:num w:numId="2">
-    <w:abstractNumId w:val="1"/>
+    <w:abstractNumId w:val="2"/>
   </w:num>
   <w:num w:numId="3">
-    <w:abstractNumId w:val="2"/>
+    <w:abstractNumId w:val="3"/>
+  </w:num>
+  <w:num w:numId="4">
+    <w:abstractNumId w:val="0"/>
   </w:num>
 </w:numbering>
 </file>
